--- a/Project3/Project3_v1.docx
+++ b/Project3/Project3_v1.docx
@@ -15,6 +15,7 @@
           <w:szCs w:val="36"/>
         </w:rPr>
       </w:pPr>
+      <w:bookmarkStart w:id="0" w:name="_GoBack"/>
       <w:r>
         <w:rPr>
           <w:rFonts w:ascii="Times New Roman" w:hAnsi="Times New Roman" w:cs="Times New Roman" w:hint="eastAsia"/>
@@ -33,8 +34,6 @@
         </w:rPr>
         <w:t>oject 3</w:t>
       </w:r>
-      <w:bookmarkStart w:id="0" w:name="_GoBack"/>
-      <w:bookmarkEnd w:id="0"/>
     </w:p>
     <w:p>
       <w:pPr>
@@ -55,7 +54,7 @@
           <w:sz w:val="36"/>
           <w:szCs w:val="36"/>
         </w:rPr>
-        <w:t>Classification Analysis</w:t>
+        <w:t>Collaborative Filtering</w:t>
       </w:r>
     </w:p>
     <w:p>
@@ -104,13 +103,32 @@
           <w:szCs w:val="28"/>
         </w:rPr>
       </w:pPr>
+      <w:proofErr w:type="spellStart"/>
       <w:r>
         <w:rPr>
           <w:rFonts w:ascii="Times New Roman" w:hAnsi="Times New Roman" w:cs="Times New Roman"/>
           <w:sz w:val="28"/>
           <w:szCs w:val="28"/>
         </w:rPr>
-        <w:t xml:space="preserve">Xiongfeng Hu, </w:t>
+        <w:t>Xiongfeng</w:t>
+      </w:r>
+      <w:proofErr w:type="spellEnd"/>
+      <w:r>
+        <w:rPr>
+          <w:rFonts w:ascii="Times New Roman" w:hAnsi="Times New Roman" w:cs="Times New Roman"/>
+          <w:sz w:val="28"/>
+          <w:szCs w:val="28"/>
+        </w:rPr>
+        <w:t xml:space="preserve"> Hu</w:t>
+      </w:r>
+      <w:proofErr w:type="gramStart"/>
+      <w:r>
+        <w:rPr>
+          <w:rFonts w:ascii="Times New Roman" w:hAnsi="Times New Roman" w:cs="Times New Roman"/>
+          <w:sz w:val="28"/>
+          <w:szCs w:val="28"/>
+        </w:rPr>
+        <w:t xml:space="preserve">, </w:t>
       </w:r>
       <w:r>
         <w:rPr>
@@ -120,6 +138,7 @@
         </w:rPr>
         <w:t xml:space="preserve"> 304753117</w:t>
       </w:r>
+      <w:proofErr w:type="gramEnd"/>
     </w:p>
     <w:p>
       <w:pPr>
@@ -132,13 +151,23 @@
           <w:szCs w:val="28"/>
         </w:rPr>
       </w:pPr>
+      <w:proofErr w:type="spellStart"/>
       <w:r>
         <w:rPr>
           <w:rFonts w:ascii="Times New Roman" w:hAnsi="Times New Roman" w:cs="Times New Roman"/>
           <w:sz w:val="28"/>
           <w:szCs w:val="28"/>
         </w:rPr>
-        <w:t>Yanming Zhang, 004761717</w:t>
+        <w:t>Yanming</w:t>
+      </w:r>
+      <w:proofErr w:type="spellEnd"/>
+      <w:r>
+        <w:rPr>
+          <w:rFonts w:ascii="Times New Roman" w:hAnsi="Times New Roman" w:cs="Times New Roman"/>
+          <w:sz w:val="28"/>
+          <w:szCs w:val="28"/>
+        </w:rPr>
+        <w:t xml:space="preserve"> Zhang, 004761717</w:t>
       </w:r>
     </w:p>
     <w:p>
@@ -321,6 +350,7 @@
         </w:drawing>
       </w:r>
     </w:p>
+    <w:bookmarkEnd w:id="0"/>
     <w:p>
       <w:pPr>
         <w:widowControl/>
@@ -1928,12 +1958,14 @@
                 <w:lang w:val="en-US"/>
               </w:rPr>
             </w:pPr>
+            <w:proofErr w:type="spellStart"/>
             <w:r>
               <w:rPr>
                 <w:lang w:val="en-US"/>
               </w:rPr>
               <w:t>comp.graphics</w:t>
             </w:r>
+            <w:proofErr w:type="spellEnd"/>
           </w:p>
           <w:p>
             <w:pPr>
@@ -1947,8 +1979,44 @@
               <w:rPr>
                 <w:lang w:val="en-US"/>
               </w:rPr>
-              <w:t>comp.os.ms-windows.misc comp.sys.ibm.pc.hardware comp.sys.mac.hardware</w:t>
+              <w:t>comp.os.ms-</w:t>
             </w:r>
+            <w:proofErr w:type="spellStart"/>
+            <w:r>
+              <w:rPr>
+                <w:lang w:val="en-US"/>
+              </w:rPr>
+              <w:t>windows.misc</w:t>
+            </w:r>
+            <w:proofErr w:type="spellEnd"/>
+            <w:r>
+              <w:rPr>
+                <w:lang w:val="en-US"/>
+              </w:rPr>
+              <w:t xml:space="preserve"> </w:t>
+            </w:r>
+            <w:proofErr w:type="spellStart"/>
+            <w:r>
+              <w:rPr>
+                <w:lang w:val="en-US"/>
+              </w:rPr>
+              <w:t>comp.sys.ibm.pc.hardware</w:t>
+            </w:r>
+            <w:proofErr w:type="spellEnd"/>
+            <w:r>
+              <w:rPr>
+                <w:lang w:val="en-US"/>
+              </w:rPr>
+              <w:t xml:space="preserve"> </w:t>
+            </w:r>
+            <w:proofErr w:type="spellStart"/>
+            <w:r>
+              <w:rPr>
+                <w:lang w:val="en-US"/>
+              </w:rPr>
+              <w:t>comp.sys.mac.hardware</w:t>
+            </w:r>
+            <w:proofErr w:type="spellEnd"/>
           </w:p>
         </w:tc>
         <w:tc>
@@ -2005,12 +2073,14 @@
                 <w:lang w:val="en-US"/>
               </w:rPr>
             </w:pPr>
+            <w:proofErr w:type="spellStart"/>
             <w:r>
               <w:rPr>
                 <w:lang w:val="en-US"/>
               </w:rPr>
               <w:t>rec.sport.hockey</w:t>
             </w:r>
+            <w:proofErr w:type="spellEnd"/>
           </w:p>
         </w:tc>
       </w:tr>
@@ -2028,11 +2098,19 @@
         <w:spacing w:before="240"/>
       </w:pPr>
       <w:bookmarkStart w:id="3" w:name="_Toc474797873"/>
-      <w:r>
-        <w:rPr>
-          <w:rFonts w:hint="eastAsia"/>
-        </w:rPr>
-        <w:t xml:space="preserve">Question(a) </w:t>
+      <w:proofErr w:type="gramStart"/>
+      <w:r>
+        <w:rPr>
+          <w:rFonts w:hint="eastAsia"/>
+        </w:rPr>
+        <w:t>Question(</w:t>
+      </w:r>
+      <w:proofErr w:type="gramEnd"/>
+      <w:r>
+        <w:rPr>
+          <w:rFonts w:hint="eastAsia"/>
+        </w:rPr>
+        <w:t xml:space="preserve">a) </w:t>
       </w:r>
       <w:r>
         <w:t>Histogram of</w:t>
@@ -2116,7 +2194,21 @@
         <w:rPr>
           <w:lang w:val="en-US"/>
         </w:rPr>
-        <w:t xml:space="preserve"> Number of Documents Per Topic</w:t>
+        <w:t xml:space="preserve"> Number of Documents </w:t>
+      </w:r>
+      <w:proofErr w:type="gramStart"/>
+      <w:r>
+        <w:rPr>
+          <w:lang w:val="en-US"/>
+        </w:rPr>
+        <w:t>Per</w:t>
+      </w:r>
+      <w:proofErr w:type="gramEnd"/>
+      <w:r>
+        <w:rPr>
+          <w:lang w:val="en-US"/>
+        </w:rPr>
+        <w:t xml:space="preserve"> Topic</w:t>
       </w:r>
     </w:p>
     <w:p>
@@ -2157,11 +2249,19 @@
         </w:rPr>
         <w:t>di</w:t>
       </w:r>
-      <w:r>
-        <w:rPr>
-          <w:rFonts w:hint="eastAsia"/>
-        </w:rPr>
-        <w:t>stributed.</w:t>
+      <w:proofErr w:type="spellStart"/>
+      <w:r>
+        <w:rPr>
+          <w:rFonts w:hint="eastAsia"/>
+        </w:rPr>
+        <w:t>stributed</w:t>
+      </w:r>
+      <w:proofErr w:type="spellEnd"/>
+      <w:r>
+        <w:rPr>
+          <w:rFonts w:hint="eastAsia"/>
+        </w:rPr>
+        <w:t>.</w:t>
       </w:r>
       <w:r>
         <w:rPr>
@@ -2181,9 +2281,14 @@
         <w:pStyle w:val="1"/>
       </w:pPr>
       <w:bookmarkStart w:id="4" w:name="_Toc474797874"/>
+      <w:proofErr w:type="spellStart"/>
       <w:r>
         <w:lastRenderedPageBreak/>
-        <w:t>Modeling Text Data and Feature Extraction</w:t>
+        <w:t>Modeling</w:t>
+      </w:r>
+      <w:proofErr w:type="spellEnd"/>
+      <w:r>
+        <w:t xml:space="preserve"> Text Data and Feature Extraction</w:t>
       </w:r>
       <w:bookmarkEnd w:id="4"/>
       <w:r>
@@ -2207,7 +2312,21 @@
         <w:rPr>
           <w:lang w:val="en-US"/>
         </w:rPr>
-        <w:t xml:space="preserve">Term Frequency-Inverse Document Frequency (TFxIDF) metric </w:t>
+        <w:t>Term Frequency-Inverse Document Frequency (</w:t>
+      </w:r>
+      <w:proofErr w:type="spellStart"/>
+      <w:r>
+        <w:rPr>
+          <w:lang w:val="en-US"/>
+        </w:rPr>
+        <w:t>TFxIDF</w:t>
+      </w:r>
+      <w:proofErr w:type="spellEnd"/>
+      <w:r>
+        <w:rPr>
+          <w:lang w:val="en-US"/>
+        </w:rPr>
+        <w:t xml:space="preserve">) metric </w:t>
       </w:r>
       <w:r>
         <w:rPr>
@@ -2228,14 +2347,27 @@
         <w:pStyle w:val="2"/>
       </w:pPr>
       <w:bookmarkStart w:id="5" w:name="_Toc474797875"/>
-      <w:r>
-        <w:rPr>
-          <w:rFonts w:hint="eastAsia"/>
-        </w:rPr>
-        <w:t xml:space="preserve">Question(b) </w:t>
-      </w:r>
-      <w:r>
-        <w:t>TFxIDF Vector Representation</w:t>
+      <w:proofErr w:type="gramStart"/>
+      <w:r>
+        <w:rPr>
+          <w:rFonts w:hint="eastAsia"/>
+        </w:rPr>
+        <w:t>Question(</w:t>
+      </w:r>
+      <w:proofErr w:type="gramEnd"/>
+      <w:r>
+        <w:rPr>
+          <w:rFonts w:hint="eastAsia"/>
+        </w:rPr>
+        <w:t xml:space="preserve">b) </w:t>
+      </w:r>
+      <w:proofErr w:type="spellStart"/>
+      <w:r>
+        <w:t>TFxIDF</w:t>
+      </w:r>
+      <w:proofErr w:type="spellEnd"/>
+      <w:r>
+        <w:t xml:space="preserve"> Vector Representation</w:t>
       </w:r>
       <w:bookmarkEnd w:id="5"/>
       <w:r>
@@ -2266,11 +2398,19 @@
         </w:rPr>
         <w:t xml:space="preserve"> </w:t>
       </w:r>
-      <w:r>
-        <w:rPr>
-          <w:lang w:val="en-US"/>
-        </w:rPr>
-        <w:t>TFxIDF vector representations. We first</w:t>
+      <w:proofErr w:type="spellStart"/>
+      <w:r>
+        <w:rPr>
+          <w:lang w:val="en-US"/>
+        </w:rPr>
+        <w:t>TFxIDF</w:t>
+      </w:r>
+      <w:proofErr w:type="spellEnd"/>
+      <w:r>
+        <w:rPr>
+          <w:lang w:val="en-US"/>
+        </w:rPr>
+        <w:t xml:space="preserve"> vector representations. We first</w:t>
       </w:r>
       <w:r>
         <w:rPr>
@@ -2313,11 +2453,19 @@
         </w:rPr>
         <w:t xml:space="preserve">The shape of the </w:t>
       </w:r>
-      <w:r>
-        <w:rPr>
-          <w:lang w:val="en-US"/>
-        </w:rPr>
-        <w:t>TFxIDF vector</w:t>
+      <w:proofErr w:type="spellStart"/>
+      <w:r>
+        <w:rPr>
+          <w:lang w:val="en-US"/>
+        </w:rPr>
+        <w:t>TFxIDF</w:t>
+      </w:r>
+      <w:proofErr w:type="spellEnd"/>
+      <w:r>
+        <w:rPr>
+          <w:lang w:val="en-US"/>
+        </w:rPr>
+        <w:t xml:space="preserve"> vector</w:t>
       </w:r>
       <w:r>
         <w:rPr>
@@ -2376,14 +2524,27 @@
         </w:rPr>
         <w:t xml:space="preserve">Question(c) </w:t>
       </w:r>
-      <w:r>
-        <w:t xml:space="preserve">TFxICF </w:t>
-      </w:r>
-      <w:r>
-        <w:rPr>
-          <w:rFonts w:hint="eastAsia"/>
-        </w:rPr>
-        <w:t xml:space="preserve">And </w:t>
+      <w:proofErr w:type="spellStart"/>
+      <w:r>
+        <w:t>TFxICF</w:t>
+      </w:r>
+      <w:proofErr w:type="spellEnd"/>
+      <w:r>
+        <w:t xml:space="preserve"> </w:t>
+      </w:r>
+      <w:proofErr w:type="gramStart"/>
+      <w:r>
+        <w:rPr>
+          <w:rFonts w:hint="eastAsia"/>
+        </w:rPr>
+        <w:t>And</w:t>
+      </w:r>
+      <w:proofErr w:type="gramEnd"/>
+      <w:r>
+        <w:rPr>
+          <w:rFonts w:hint="eastAsia"/>
+        </w:rPr>
+        <w:t xml:space="preserve"> </w:t>
       </w:r>
       <w:r>
         <w:t>10 Most Significant Terms</w:t>
@@ -2419,38 +2580,32 @@
           <w:i/>
           <w:lang w:val="en-US"/>
         </w:rPr>
-        <w:t>‘comp.sys.ibm.pc.hardware’</w:t>
-      </w:r>
-      <w:r>
-        <w:rPr>
-          <w:rFonts w:hint="eastAsia"/>
-          <w:lang w:val="en-US"/>
-        </w:rPr>
-        <w:t xml:space="preserve">, </w:t>
-      </w:r>
+        <w:t>‘</w:t>
+      </w:r>
+      <w:proofErr w:type="spellStart"/>
       <w:r>
         <w:rPr>
           <w:b/>
           <w:i/>
           <w:lang w:val="en-US"/>
         </w:rPr>
-        <w:t>‘comp.sys.mac.hardware’</w:t>
-      </w:r>
-      <w:r>
-        <w:rPr>
-          <w:rFonts w:hint="eastAsia"/>
-          <w:lang w:val="en-US"/>
-        </w:rPr>
-        <w:t>,</w:t>
-      </w:r>
-      <w:r>
-        <w:rPr>
-          <w:rFonts w:hint="eastAsia"/>
+        <w:t>comp.sys.ibm.pc.hardware</w:t>
+      </w:r>
+      <w:proofErr w:type="spellEnd"/>
+      <w:r>
+        <w:rPr>
           <w:b/>
           <w:i/>
           <w:lang w:val="en-US"/>
         </w:rPr>
-        <w:t xml:space="preserve"> </w:t>
+        <w:t>’</w:t>
+      </w:r>
+      <w:r>
+        <w:rPr>
+          <w:rFonts w:hint="eastAsia"/>
+          <w:lang w:val="en-US"/>
+        </w:rPr>
+        <w:t xml:space="preserve">, </w:t>
       </w:r>
       <w:r>
         <w:rPr>
@@ -2458,52 +2613,114 @@
           <w:i/>
           <w:lang w:val="en-US"/>
         </w:rPr>
-        <w:t>‘misc.forsale’</w:t>
-      </w:r>
-      <w:r>
-        <w:rPr>
-          <w:rFonts w:hint="eastAsia"/>
-          <w:lang w:val="en-US"/>
-        </w:rPr>
-        <w:t xml:space="preserve">, and </w:t>
-      </w:r>
+        <w:t>‘</w:t>
+      </w:r>
+      <w:proofErr w:type="spellStart"/>
       <w:r>
         <w:rPr>
           <w:b/>
           <w:i/>
           <w:lang w:val="en-US"/>
         </w:rPr>
-        <w:t>‘</w:t>
-      </w:r>
+        <w:t>comp.sys.mac.hardware</w:t>
+      </w:r>
+      <w:proofErr w:type="spellEnd"/>
       <w:r>
         <w:rPr>
           <w:b/>
           <w:i/>
           <w:lang w:val="en-US"/>
         </w:rPr>
-        <w:t>soc.religion.christian</w:t>
-      </w:r>
-      <w:r>
-        <w:rPr>
+        <w:t>’</w:t>
+      </w:r>
+      <w:r>
+        <w:rPr>
+          <w:rFonts w:hint="eastAsia"/>
+          <w:lang w:val="en-US"/>
+        </w:rPr>
+        <w:t>,</w:t>
+      </w:r>
+      <w:r>
+        <w:rPr>
+          <w:rFonts w:hint="eastAsia"/>
           <w:b/>
           <w:i/>
           <w:lang w:val="en-US"/>
         </w:rPr>
-        <w:t>’</w:t>
-      </w:r>
-      <w:r>
-        <w:rPr>
-          <w:lang w:val="en-US"/>
-        </w:rPr>
-        <w:t>.</w:t>
-      </w:r>
-      <w:r>
-        <w:rPr>
-          <w:rFonts w:hint="eastAsia"/>
+        <w:t xml:space="preserve"> </w:t>
+      </w:r>
+      <w:r>
+        <w:rPr>
           <w:b/>
           <w:i/>
           <w:lang w:val="en-US"/>
         </w:rPr>
+        <w:t>‘</w:t>
+      </w:r>
+      <w:proofErr w:type="spellStart"/>
+      <w:r>
+        <w:rPr>
+          <w:b/>
+          <w:i/>
+          <w:lang w:val="en-US"/>
+        </w:rPr>
+        <w:t>misc.forsale</w:t>
+      </w:r>
+      <w:proofErr w:type="spellEnd"/>
+      <w:r>
+        <w:rPr>
+          <w:b/>
+          <w:i/>
+          <w:lang w:val="en-US"/>
+        </w:rPr>
+        <w:t>’</w:t>
+      </w:r>
+      <w:r>
+        <w:rPr>
+          <w:rFonts w:hint="eastAsia"/>
+          <w:lang w:val="en-US"/>
+        </w:rPr>
+        <w:t xml:space="preserve">, and </w:t>
+      </w:r>
+      <w:r>
+        <w:rPr>
+          <w:b/>
+          <w:i/>
+          <w:lang w:val="en-US"/>
+        </w:rPr>
+        <w:t>‘</w:t>
+      </w:r>
+      <w:proofErr w:type="spellStart"/>
+      <w:r>
+        <w:rPr>
+          <w:b/>
+          <w:i/>
+          <w:lang w:val="en-US"/>
+        </w:rPr>
+        <w:t>soc.religion.christian</w:t>
+      </w:r>
+      <w:proofErr w:type="spellEnd"/>
+      <w:r>
+        <w:rPr>
+          <w:b/>
+          <w:i/>
+          <w:lang w:val="en-US"/>
+        </w:rPr>
+        <w:t>’</w:t>
+      </w:r>
+      <w:r>
+        <w:rPr>
+          <w:lang w:val="en-US"/>
+        </w:rPr>
+        <w:t>.</w:t>
+      </w:r>
+      <w:r>
+        <w:rPr>
+          <w:rFonts w:hint="eastAsia"/>
+          <w:b/>
+          <w:i/>
+          <w:lang w:val="en-US"/>
+        </w:rPr>
         <w:t xml:space="preserve"> </w:t>
       </w:r>
       <w:r>
@@ -2546,7 +2763,23 @@
           <w:rFonts w:hint="eastAsia"/>
           <w:lang w:val="en-US"/>
         </w:rPr>
-        <w:t>2. TFxICF is computed for each term using given formula.</w:t>
+        <w:t xml:space="preserve">2. </w:t>
+      </w:r>
+      <w:proofErr w:type="spellStart"/>
+      <w:r>
+        <w:rPr>
+          <w:rFonts w:hint="eastAsia"/>
+          <w:lang w:val="en-US"/>
+        </w:rPr>
+        <w:t>TFxICF</w:t>
+      </w:r>
+      <w:proofErr w:type="spellEnd"/>
+      <w:r>
+        <w:rPr>
+          <w:rFonts w:hint="eastAsia"/>
+          <w:lang w:val="en-US"/>
+        </w:rPr>
+        <w:t xml:space="preserve"> is computed for each term using given formula.</w:t>
       </w:r>
     </w:p>
     <w:p>
@@ -2644,6 +2877,7 @@
                 <w:lang w:val="en-US"/>
               </w:rPr>
             </w:pPr>
+            <w:proofErr w:type="spellStart"/>
             <w:r>
               <w:rPr>
                 <w:rFonts w:ascii="Times New Roman" w:eastAsia="Times New Roman" w:hAnsi="Times New Roman"/>
@@ -2652,6 +2886,7 @@
               </w:rPr>
               <w:t>comp.sys.ibm.pc.hardware</w:t>
             </w:r>
+            <w:proofErr w:type="spellEnd"/>
           </w:p>
         </w:tc>
         <w:tc>
@@ -2668,6 +2903,7 @@
                 <w:lang w:val="en-US"/>
               </w:rPr>
             </w:pPr>
+            <w:proofErr w:type="spellStart"/>
             <w:r>
               <w:rPr>
                 <w:rFonts w:ascii="Times New Roman" w:eastAsia="Times New Roman" w:hAnsi="Times New Roman"/>
@@ -2676,6 +2912,7 @@
               </w:rPr>
               <w:t>comp.sys.mac.hardware</w:t>
             </w:r>
+            <w:proofErr w:type="spellEnd"/>
           </w:p>
         </w:tc>
         <w:tc>
@@ -2692,6 +2929,7 @@
                 <w:lang w:val="en-US"/>
               </w:rPr>
             </w:pPr>
+            <w:proofErr w:type="spellStart"/>
             <w:r>
               <w:rPr>
                 <w:rFonts w:ascii="Times New Roman" w:eastAsia="Times New Roman" w:hAnsi="Times New Roman"/>
@@ -2700,6 +2938,7 @@
               </w:rPr>
               <w:t>misc.forsale</w:t>
             </w:r>
+            <w:proofErr w:type="spellEnd"/>
           </w:p>
         </w:tc>
         <w:tc>
@@ -2716,6 +2955,7 @@
                 <w:lang w:val="en-US"/>
               </w:rPr>
             </w:pPr>
+            <w:proofErr w:type="spellStart"/>
             <w:r>
               <w:rPr>
                 <w:rFonts w:ascii="Times New Roman" w:eastAsia="Times New Roman" w:hAnsi="Times New Roman"/>
@@ -2724,6 +2964,7 @@
               </w:rPr>
               <w:t>soc.religion.christian</w:t>
             </w:r>
+            <w:proofErr w:type="spellEnd"/>
           </w:p>
         </w:tc>
       </w:tr>
@@ -2864,6 +3105,7 @@
                 <w:lang w:val="en-US"/>
               </w:rPr>
             </w:pPr>
+            <w:proofErr w:type="spellStart"/>
             <w:r>
               <w:rPr>
                 <w:rFonts w:ascii="Times New Roman" w:eastAsia="Times New Roman" w:hAnsi="Times New Roman"/>
@@ -2872,6 +3114,7 @@
               </w:rPr>
               <w:t>appl</w:t>
             </w:r>
+            <w:proofErr w:type="spellEnd"/>
           </w:p>
         </w:tc>
         <w:tc>
@@ -2912,6 +3155,7 @@
                 <w:lang w:val="en-US"/>
               </w:rPr>
             </w:pPr>
+            <w:proofErr w:type="spellStart"/>
             <w:r>
               <w:rPr>
                 <w:rFonts w:ascii="Times New Roman" w:eastAsia="Times New Roman" w:hAnsi="Times New Roman"/>
@@ -2920,6 +3164,7 @@
               </w:rPr>
               <w:t>christ</w:t>
             </w:r>
+            <w:proofErr w:type="spellEnd"/>
           </w:p>
         </w:tc>
       </w:tr>
@@ -3084,6 +3329,7 @@
                 <w:lang w:val="en-US"/>
               </w:rPr>
             </w:pPr>
+            <w:proofErr w:type="spellStart"/>
             <w:r>
               <w:rPr>
                 <w:rFonts w:ascii="Times New Roman" w:eastAsia="Times New Roman" w:hAnsi="Times New Roman"/>
@@ -3092,6 +3338,7 @@
               </w:rPr>
               <w:t>condit</w:t>
             </w:r>
+            <w:proofErr w:type="spellEnd"/>
           </w:p>
         </w:tc>
         <w:tc>
@@ -3206,6 +3453,7 @@
                 <w:lang w:val="en-US"/>
               </w:rPr>
             </w:pPr>
+            <w:proofErr w:type="spellStart"/>
             <w:r>
               <w:rPr>
                 <w:rFonts w:ascii="Times New Roman" w:eastAsia="Times New Roman" w:hAnsi="Times New Roman"/>
@@ -3214,6 +3462,7 @@
               </w:rPr>
               <w:t>peopl</w:t>
             </w:r>
+            <w:proofErr w:type="spellEnd"/>
           </w:p>
         </w:tc>
       </w:tr>
@@ -3232,6 +3481,7 @@
                 <w:lang w:val="en-US"/>
               </w:rPr>
             </w:pPr>
+            <w:proofErr w:type="spellStart"/>
             <w:r>
               <w:rPr>
                 <w:rFonts w:ascii="Times New Roman" w:eastAsia="Times New Roman" w:hAnsi="Times New Roman"/>
@@ -3240,6 +3490,7 @@
               </w:rPr>
               <w:t>scsi</w:t>
             </w:r>
+            <w:proofErr w:type="spellEnd"/>
           </w:p>
         </w:tc>
         <w:tc>
@@ -3500,6 +3751,7 @@
                 <w:lang w:val="en-US"/>
               </w:rPr>
             </w:pPr>
+            <w:proofErr w:type="spellStart"/>
             <w:r>
               <w:rPr>
                 <w:rFonts w:ascii="Times New Roman" w:eastAsia="Times New Roman" w:hAnsi="Times New Roman"/>
@@ -3508,6 +3760,7 @@
               </w:rPr>
               <w:t>jesus</w:t>
             </w:r>
+            <w:proofErr w:type="spellEnd"/>
           </w:p>
         </w:tc>
       </w:tr>
@@ -3735,7 +3988,21 @@
         <w:rPr>
           <w:lang w:val="en-US"/>
         </w:rPr>
-        <w:t xml:space="preserve"> dimensionality of our TFxIDF vectors is over thousands, and the vectors are actually sparse, which diminished the performance of many learning algorithms. Therefore, </w:t>
+        <w:t xml:space="preserve"> dimensionality of our </w:t>
+      </w:r>
+      <w:proofErr w:type="spellStart"/>
+      <w:r>
+        <w:rPr>
+          <w:lang w:val="en-US"/>
+        </w:rPr>
+        <w:t>TFxIDF</w:t>
+      </w:r>
+      <w:proofErr w:type="spellEnd"/>
+      <w:r>
+        <w:rPr>
+          <w:lang w:val="en-US"/>
+        </w:rPr>
+        <w:t xml:space="preserve"> vectors is over thousands, and the vectors are actually sparse, which diminished the performance of many learning algorithms. Therefore, </w:t>
       </w:r>
       <w:r>
         <w:rPr>
@@ -3750,11 +4017,19 @@
         <w:pStyle w:val="2"/>
       </w:pPr>
       <w:bookmarkStart w:id="8" w:name="_Toc474797878"/>
-      <w:r>
-        <w:rPr>
-          <w:rFonts w:hint="eastAsia"/>
-        </w:rPr>
-        <w:t xml:space="preserve">Question(d) </w:t>
+      <w:proofErr w:type="gramStart"/>
+      <w:r>
+        <w:rPr>
+          <w:rFonts w:hint="eastAsia"/>
+        </w:rPr>
+        <w:t>Question(</w:t>
+      </w:r>
+      <w:proofErr w:type="gramEnd"/>
+      <w:r>
+        <w:rPr>
+          <w:rFonts w:hint="eastAsia"/>
+        </w:rPr>
+        <w:t xml:space="preserve">d) </w:t>
       </w:r>
       <w:r>
         <w:t>Latent Semantic Indexing (LSI) Representation</w:t>
@@ -3765,8 +4040,13 @@
         </w:rPr>
         <w:t xml:space="preserve"> Of </w:t>
       </w:r>
-      <w:r>
-        <w:t>TFxIDF Vectors</w:t>
+      <w:proofErr w:type="spellStart"/>
+      <w:r>
+        <w:t>TFxIDF</w:t>
+      </w:r>
+      <w:proofErr w:type="spellEnd"/>
+      <w:r>
+        <w:t xml:space="preserve"> Vectors</w:t>
       </w:r>
       <w:bookmarkEnd w:id="8"/>
       <w:r>
@@ -3809,7 +4089,37 @@
           <w:szCs w:val="29"/>
           <w:lang w:val="en-US"/>
         </w:rPr>
-        <w:t xml:space="preserve"> We use TruncatedSVD from sklearn</w:t>
+        <w:t xml:space="preserve"> We use </w:t>
+      </w:r>
+      <w:proofErr w:type="spellStart"/>
+      <w:r>
+        <w:rPr>
+          <w:rFonts w:ascii="Times" w:hAnsi="Times" w:cs="Times" w:hint="eastAsia"/>
+          <w:sz w:val="29"/>
+          <w:szCs w:val="29"/>
+          <w:lang w:val="en-US"/>
+        </w:rPr>
+        <w:t>TruncatedSVD</w:t>
+      </w:r>
+      <w:proofErr w:type="spellEnd"/>
+      <w:r>
+        <w:rPr>
+          <w:rFonts w:ascii="Times" w:hAnsi="Times" w:cs="Times" w:hint="eastAsia"/>
+          <w:sz w:val="29"/>
+          <w:szCs w:val="29"/>
+          <w:lang w:val="en-US"/>
+        </w:rPr>
+        <w:t xml:space="preserve"> from </w:t>
+      </w:r>
+      <w:proofErr w:type="spellStart"/>
+      <w:r>
+        <w:rPr>
+          <w:rFonts w:ascii="Times" w:hAnsi="Times" w:cs="Times" w:hint="eastAsia"/>
+          <w:sz w:val="29"/>
+          <w:szCs w:val="29"/>
+          <w:lang w:val="en-US"/>
+        </w:rPr>
+        <w:t>sklearn</w:t>
       </w:r>
       <w:r>
         <w:rPr>
@@ -3827,8 +4137,9 @@
           <w:szCs w:val="29"/>
           <w:lang w:val="en-US"/>
         </w:rPr>
-        <w:t xml:space="preserve">s </w:t>
-      </w:r>
+        <w:t>s</w:t>
+      </w:r>
+      <w:proofErr w:type="spellEnd"/>
       <w:r>
         <w:rPr>
           <w:rFonts w:ascii="Times" w:hAnsi="Times" w:cs="Times" w:hint="eastAsia"/>
@@ -3836,7 +4147,7 @@
           <w:szCs w:val="29"/>
           <w:lang w:val="en-US"/>
         </w:rPr>
-        <w:t>decomposition</w:t>
+        <w:t xml:space="preserve"> </w:t>
       </w:r>
       <w:r>
         <w:rPr>
@@ -3845,7 +4156,7 @@
           <w:szCs w:val="29"/>
           <w:lang w:val="en-US"/>
         </w:rPr>
-        <w:t xml:space="preserve"> package</w:t>
+        <w:t>decomposition</w:t>
       </w:r>
       <w:r>
         <w:rPr>
@@ -3854,7 +4165,7 @@
           <w:szCs w:val="29"/>
           <w:lang w:val="en-US"/>
         </w:rPr>
-        <w:t xml:space="preserve"> to decompose the v</w:t>
+        <w:t xml:space="preserve"> package</w:t>
       </w:r>
       <w:r>
         <w:rPr>
@@ -3863,7 +4174,7 @@
           <w:szCs w:val="29"/>
           <w:lang w:val="en-US"/>
         </w:rPr>
-        <w:t xml:space="preserve">ectors with 50 as the number of </w:t>
+        <w:t xml:space="preserve"> to decompose the v</w:t>
       </w:r>
       <w:r>
         <w:rPr>
@@ -3872,6 +4183,15 @@
           <w:szCs w:val="29"/>
           <w:lang w:val="en-US"/>
         </w:rPr>
+        <w:t xml:space="preserve">ectors with 50 as the number of </w:t>
+      </w:r>
+      <w:r>
+        <w:rPr>
+          <w:rFonts w:ascii="Times" w:hAnsi="Times" w:cs="Times" w:hint="eastAsia"/>
+          <w:sz w:val="29"/>
+          <w:szCs w:val="29"/>
+          <w:lang w:val="en-US"/>
+        </w:rPr>
         <w:t>elements. Therefore, we get the selected features for our learning algorithms.</w:t>
       </w:r>
     </w:p>
@@ -3890,11 +4210,19 @@
         <w:pStyle w:val="2"/>
       </w:pPr>
       <w:bookmarkStart w:id="10" w:name="_Toc474797880"/>
-      <w:r>
-        <w:rPr>
-          <w:rFonts w:hint="eastAsia"/>
-        </w:rPr>
-        <w:t xml:space="preserve">Question(e) </w:t>
+      <w:proofErr w:type="gramStart"/>
+      <w:r>
+        <w:rPr>
+          <w:rFonts w:hint="eastAsia"/>
+        </w:rPr>
+        <w:t>Question(</w:t>
+      </w:r>
+      <w:proofErr w:type="gramEnd"/>
+      <w:r>
+        <w:rPr>
+          <w:rFonts w:hint="eastAsia"/>
+        </w:rPr>
+        <w:t xml:space="preserve">e) </w:t>
       </w:r>
       <w:r>
         <w:t>Linear Support Vector Machines</w:t>
@@ -3995,7 +4323,23 @@
           <w:rFonts w:hint="eastAsia"/>
           <w:lang w:val="en-US"/>
         </w:rPr>
-        <w:t xml:space="preserve"> by svm.LinearSVM() and train it using the training set, and then </w:t>
+        <w:t xml:space="preserve"> by </w:t>
+      </w:r>
+      <w:proofErr w:type="spellStart"/>
+      <w:r>
+        <w:rPr>
+          <w:rFonts w:hint="eastAsia"/>
+          <w:lang w:val="en-US"/>
+        </w:rPr>
+        <w:t>svm.LinearSVM</w:t>
+      </w:r>
+      <w:proofErr w:type="spellEnd"/>
+      <w:r>
+        <w:rPr>
+          <w:rFonts w:hint="eastAsia"/>
+          <w:lang w:val="en-US"/>
+        </w:rPr>
+        <w:t xml:space="preserve">() and train it using the training set, and then </w:t>
       </w:r>
       <w:r>
         <w:rPr>
@@ -4647,11 +4991,19 @@
         <w:pStyle w:val="2"/>
       </w:pPr>
       <w:bookmarkStart w:id="11" w:name="_Toc474797881"/>
-      <w:r>
-        <w:rPr>
-          <w:rFonts w:hint="eastAsia"/>
-        </w:rPr>
-        <w:t xml:space="preserve">Question(f) </w:t>
+      <w:proofErr w:type="gramStart"/>
+      <w:r>
+        <w:rPr>
+          <w:rFonts w:hint="eastAsia"/>
+        </w:rPr>
+        <w:t>Question(</w:t>
+      </w:r>
+      <w:proofErr w:type="gramEnd"/>
+      <w:r>
+        <w:rPr>
+          <w:rFonts w:hint="eastAsia"/>
+        </w:rPr>
+        <w:t xml:space="preserve">f) </w:t>
       </w:r>
       <w:r>
         <w:t>Soft Margin SVM M</w:t>
@@ -4701,14 +5053,29 @@
         <w:rPr>
           <w:lang w:val="en-US"/>
         </w:rPr>
-        <w:t xml:space="preserve"> 5-fold cross-validation, </w:t>
-      </w:r>
-      <w:r>
-        <w:rPr>
-          <w:rFonts w:hint="eastAsia"/>
-          <w:lang w:val="en-US"/>
-        </w:rPr>
-        <w:t xml:space="preserve"> and </w:t>
+        <w:t xml:space="preserve"> 5-fold cross-validation</w:t>
+      </w:r>
+      <w:proofErr w:type="gramStart"/>
+      <w:r>
+        <w:rPr>
+          <w:lang w:val="en-US"/>
+        </w:rPr>
+        <w:t xml:space="preserve">, </w:t>
+      </w:r>
+      <w:r>
+        <w:rPr>
+          <w:rFonts w:hint="eastAsia"/>
+          <w:lang w:val="en-US"/>
+        </w:rPr>
+        <w:t xml:space="preserve"> and</w:t>
+      </w:r>
+      <w:proofErr w:type="gramEnd"/>
+      <w:r>
+        <w:rPr>
+          <w:rFonts w:hint="eastAsia"/>
+          <w:lang w:val="en-US"/>
+        </w:rPr>
+        <w:t xml:space="preserve"> </w:t>
       </w:r>
       <w:r>
         <w:rPr>
@@ -5464,11 +5831,19 @@
         <w:pStyle w:val="2"/>
       </w:pPr>
       <w:bookmarkStart w:id="12" w:name="_Toc474797882"/>
-      <w:r>
-        <w:rPr>
-          <w:rFonts w:hint="eastAsia"/>
-        </w:rPr>
-        <w:t xml:space="preserve">Question(g) </w:t>
+      <w:proofErr w:type="gramStart"/>
+      <w:r>
+        <w:rPr>
+          <w:rFonts w:hint="eastAsia"/>
+        </w:rPr>
+        <w:t>Question(</w:t>
+      </w:r>
+      <w:proofErr w:type="gramEnd"/>
+      <w:r>
+        <w:rPr>
+          <w:rFonts w:hint="eastAsia"/>
+        </w:rPr>
+        <w:t xml:space="preserve">g) </w:t>
       </w:r>
       <w:r>
         <w:t>Naïve Bayes Algorithm</w:t>
@@ -5501,6 +5876,7 @@
         </w:rPr>
         <w:t xml:space="preserve">- </w:t>
       </w:r>
+      <w:proofErr w:type="spellStart"/>
       <w:r>
         <w:rPr>
           <w:lang w:val="en-US"/>
@@ -5518,7 +5894,14 @@
         <w:rPr>
           <w:lang w:val="en-US"/>
         </w:rPr>
-        <w:t xml:space="preserve">BernoulliNB </w:t>
+        <w:t>BernoulliNB</w:t>
+      </w:r>
+      <w:proofErr w:type="spellEnd"/>
+      <w:r>
+        <w:rPr>
+          <w:lang w:val="en-US"/>
+        </w:rPr>
+        <w:t xml:space="preserve"> </w:t>
       </w:r>
       <w:r>
         <w:rPr>
@@ -6237,6 +6620,7 @@
         </w:rPr>
         <w:t>SVM classifier</w:t>
       </w:r>
+      <w:proofErr w:type="gramStart"/>
       <w:r>
         <w:rPr>
           <w:rFonts w:hint="eastAsia"/>
@@ -6257,6 +6641,7 @@
         </w:rPr>
         <w:t>showing</w:t>
       </w:r>
+      <w:proofErr w:type="gramEnd"/>
       <w:r>
         <w:rPr>
           <w:lang w:val="en-US"/>
@@ -6302,6 +6687,7 @@
         <w:pStyle w:val="2"/>
       </w:pPr>
       <w:bookmarkStart w:id="13" w:name="_Toc474797883"/>
+      <w:proofErr w:type="gramStart"/>
       <w:r>
         <w:rPr>
           <w:rFonts w:hint="eastAsia"/>
@@ -6312,7 +6698,14 @@
         <w:rPr>
           <w:rFonts w:hint="eastAsia"/>
         </w:rPr>
-        <w:t>(h)</w:t>
+        <w:t>(</w:t>
+      </w:r>
+      <w:proofErr w:type="gramEnd"/>
+      <w:r>
+        <w:rPr>
+          <w:rFonts w:hint="eastAsia"/>
+        </w:rPr>
+        <w:t>h)</w:t>
       </w:r>
       <w:r>
         <w:rPr>
@@ -6330,7 +6723,21 @@
         <w:rPr>
           <w:rFonts w:hint="eastAsia"/>
         </w:rPr>
-        <w:t xml:space="preserve">(i) </w:t>
+        <w:t>(</w:t>
+      </w:r>
+      <w:proofErr w:type="spellStart"/>
+      <w:r>
+        <w:rPr>
+          <w:rFonts w:hint="eastAsia"/>
+        </w:rPr>
+        <w:t>i</w:t>
+      </w:r>
+      <w:proofErr w:type="spellEnd"/>
+      <w:r>
+        <w:rPr>
+          <w:rFonts w:hint="eastAsia"/>
+        </w:rPr>
+        <w:t xml:space="preserve">) </w:t>
       </w:r>
       <w:r>
         <w:t>Logistic Regression Classifier</w:t>
@@ -6358,12 +6765,21 @@
         </w:rPr>
         <w:t>W</w:t>
       </w:r>
-      <w:r>
-        <w:rPr>
-          <w:rFonts w:hint="eastAsia"/>
-          <w:lang w:val="en-US"/>
-        </w:rPr>
-        <w:t xml:space="preserve">e use the </w:t>
+      <w:proofErr w:type="spellStart"/>
+      <w:r>
+        <w:rPr>
+          <w:rFonts w:hint="eastAsia"/>
+          <w:lang w:val="en-US"/>
+        </w:rPr>
+        <w:t>e</w:t>
+      </w:r>
+      <w:proofErr w:type="spellEnd"/>
+      <w:r>
+        <w:rPr>
+          <w:rFonts w:hint="eastAsia"/>
+          <w:lang w:val="en-US"/>
+        </w:rPr>
+        <w:t xml:space="preserve"> use the </w:t>
       </w:r>
       <w:r>
         <w:rPr>
@@ -8903,11 +9319,19 @@
         <w:pStyle w:val="2"/>
       </w:pPr>
       <w:bookmarkStart w:id="15" w:name="_Toc474797885"/>
-      <w:r>
-        <w:rPr>
-          <w:rFonts w:hint="eastAsia"/>
-        </w:rPr>
-        <w:t xml:space="preserve">Question(j) </w:t>
+      <w:proofErr w:type="gramStart"/>
+      <w:r>
+        <w:rPr>
+          <w:rFonts w:hint="eastAsia"/>
+        </w:rPr>
+        <w:t>Question(</w:t>
+      </w:r>
+      <w:proofErr w:type="gramEnd"/>
+      <w:r>
+        <w:rPr>
+          <w:rFonts w:hint="eastAsia"/>
+        </w:rPr>
+        <w:t xml:space="preserve">j) </w:t>
       </w:r>
       <w:r>
         <w:t>Naïve Bayes classification and multiclass SVM classification</w:t>
@@ -8960,6 +9384,7 @@
         </w:rPr>
         <w:t>‘</w:t>
       </w:r>
+      <w:proofErr w:type="spellStart"/>
       <w:r>
         <w:rPr>
           <w:b/>
@@ -8968,6 +9393,7 @@
         </w:rPr>
         <w:t>comp.sys.ibm.pc.hardware</w:t>
       </w:r>
+      <w:proofErr w:type="spellEnd"/>
       <w:r>
         <w:rPr>
           <w:b/>
@@ -8997,6 +9423,7 @@
         </w:rPr>
         <w:t>‘</w:t>
       </w:r>
+      <w:proofErr w:type="spellStart"/>
       <w:r>
         <w:rPr>
           <w:b/>
@@ -9005,6 +9432,7 @@
         </w:rPr>
         <w:t>comp.sys.mac.hardware</w:t>
       </w:r>
+      <w:proofErr w:type="spellEnd"/>
       <w:r>
         <w:rPr>
           <w:b/>
@@ -9027,6 +9455,7 @@
         </w:rPr>
         <w:t>‘</w:t>
       </w:r>
+      <w:proofErr w:type="spellStart"/>
       <w:r>
         <w:rPr>
           <w:b/>
@@ -9035,6 +9464,7 @@
         </w:rPr>
         <w:t>soc.religion.christian</w:t>
       </w:r>
+      <w:proofErr w:type="spellEnd"/>
       <w:r>
         <w:rPr>
           <w:b/>
@@ -9064,6 +9494,7 @@
         </w:rPr>
         <w:t>‘</w:t>
       </w:r>
+      <w:proofErr w:type="spellStart"/>
       <w:r>
         <w:rPr>
           <w:b/>
@@ -9072,6 +9503,7 @@
         </w:rPr>
         <w:t>misc.forsale</w:t>
       </w:r>
+      <w:proofErr w:type="spellEnd"/>
       <w:r>
         <w:rPr>
           <w:b/>
@@ -11036,7 +11468,7 @@
         <w:rStyle w:val="a9"/>
         <w:noProof/>
       </w:rPr>
-      <w:t>1</w:t>
+      <w:t>17</w:t>
     </w:r>
     <w:r>
       <w:rPr>
@@ -12967,7 +13399,7 @@
 </file>
 
 <file path=customXml/itemProps1.xml><?xml version="1.0" encoding="utf-8"?>
-<ds:datastoreItem xmlns:ds="http://schemas.openxmlformats.org/officeDocument/2006/customXml" ds:itemID="{2A9665F2-1ADA-43FB-B22C-0D849187688D}">
+<ds:datastoreItem xmlns:ds="http://schemas.openxmlformats.org/officeDocument/2006/customXml" ds:itemID="{57C9369F-E936-4BF5-AB8D-326CFE978EA3}">
   <ds:schemaRefs>
     <ds:schemaRef ds:uri="http://schemas.openxmlformats.org/officeDocument/2006/bibliography"/>
   </ds:schemaRefs>
